--- a/data/contratos_selectivos/A&G.docx
+++ b/data/contratos_selectivos/A&G.docx
@@ -437,7 +437,7 @@
       <w:r>
         <w:rPr>
           <w:rFonts w:ascii="Arial" w:hAnsi="Arial" w:cs="Arial"/>
-          <w:color w:val="000000"/>
+          <w:color w:val="2E74B5" w:themeColor="accent1" w:themeShade="BF"/>
           <w:sz w:val="18"/>
           <w:szCs w:val="18"/>
           <w:u w:val="single"/>
@@ -449,7 +449,7 @@
       <w:r>
         <w:rPr>
           <w:rFonts w:ascii="Arial" w:hAnsi="Arial" w:cs="Arial"/>
-          <w:color w:val="000000"/>
+          <w:color w:val="2E74B5" w:themeColor="accent1" w:themeShade="BF"/>
           <w:sz w:val="18"/>
           <w:szCs w:val="18"/>
           <w:u w:val="single"/>
@@ -461,7 +461,7 @@
       <w:r>
         <w:rPr>
           <w:rFonts w:ascii="Arial" w:hAnsi="Arial" w:cs="Arial"/>
-          <w:color w:val="000000"/>
+          <w:color w:val="2E74B5" w:themeColor="accent1" w:themeShade="BF"/>
           <w:sz w:val="18"/>
           <w:szCs w:val="18"/>
           <w:u w:val="single"/>
@@ -496,7 +496,7 @@
       <w:r>
         <w:rPr>
           <w:rFonts w:ascii="Arial" w:hAnsi="Arial" w:cs="Arial"/>
-          <w:color w:val="000000"/>
+          <w:color w:val="2E74B5" w:themeColor="accent1" w:themeShade="BF"/>
           <w:sz w:val="18"/>
           <w:szCs w:val="18"/>
           <w:u w:val="single"/>
@@ -508,7 +508,7 @@
       <w:r>
         <w:rPr>
           <w:rFonts w:ascii="Arial" w:hAnsi="Arial" w:cs="Arial"/>
-          <w:color w:val="000000"/>
+          <w:color w:val="2E74B5" w:themeColor="accent1" w:themeShade="BF"/>
           <w:sz w:val="18"/>
           <w:szCs w:val="18"/>
           <w:u w:val="single"/>
@@ -520,7 +520,7 @@
       <w:r>
         <w:rPr>
           <w:rFonts w:ascii="Arial" w:hAnsi="Arial" w:cs="Arial"/>
-          <w:color w:val="000000"/>
+          <w:color w:val="2E74B5" w:themeColor="accent1" w:themeShade="BF"/>
           <w:sz w:val="18"/>
           <w:szCs w:val="18"/>
           <w:u w:val="single"/>
@@ -547,7 +547,7 @@
       <w:r>
         <w:rPr>
           <w:rFonts w:ascii="Arial" w:hAnsi="Arial" w:cs="Arial"/>
-          <w:color w:val="000000"/>
+          <w:color w:val="2E74B5" w:themeColor="accent1" w:themeShade="BF"/>
           <w:sz w:val="18"/>
           <w:szCs w:val="18"/>
           <w:u w:val="single"/>
@@ -559,7 +559,7 @@
       <w:r>
         <w:rPr>
           <w:rFonts w:ascii="Arial" w:hAnsi="Arial" w:cs="Arial"/>
-          <w:color w:val="000000"/>
+          <w:color w:val="2E74B5" w:themeColor="accent1" w:themeShade="BF"/>
           <w:sz w:val="18"/>
           <w:szCs w:val="18"/>
           <w:u w:val="single"/>
@@ -571,7 +571,7 @@
       <w:r>
         <w:rPr>
           <w:rFonts w:ascii="Arial" w:hAnsi="Arial" w:cs="Arial"/>
-          <w:color w:val="000000"/>
+          <w:color w:val="2E74B5" w:themeColor="accent1" w:themeShade="BF"/>
           <w:sz w:val="18"/>
           <w:szCs w:val="18"/>
           <w:u w:val="single"/>
@@ -717,8 +717,6 @@
         </w:rPr>
         <w:t>A</w:t>
       </w:r>
-      <w:bookmarkStart w:id="0" w:name="_GoBack"/>
-      <w:bookmarkEnd w:id="0"/>
       <w:r>
         <w:rPr>
           <w:rFonts w:ascii="Arial" w:hAnsi="Arial" w:cs="Arial"/>
@@ -842,7 +840,7 @@
       <w:r>
         <w:rPr>
           <w:rFonts w:ascii="Arial" w:hAnsi="Arial" w:cs="Arial"/>
-          <w:color w:val="000000"/>
+          <w:color w:val="2E74B5" w:themeColor="accent1" w:themeShade="BF"/>
           <w:sz w:val="18"/>
           <w:szCs w:val="18"/>
           <w:u w:val="single"/>
@@ -854,7 +852,7 @@
       <w:r>
         <w:rPr>
           <w:rFonts w:ascii="Arial" w:hAnsi="Arial" w:cs="Arial"/>
-          <w:color w:val="000000"/>
+          <w:color w:val="2E74B5" w:themeColor="accent1" w:themeShade="BF"/>
           <w:sz w:val="18"/>
           <w:szCs w:val="18"/>
           <w:u w:val="single"/>
@@ -866,7 +864,7 @@
       <w:r>
         <w:rPr>
           <w:rFonts w:ascii="Arial" w:hAnsi="Arial" w:cs="Arial"/>
-          <w:color w:val="000000"/>
+          <w:color w:val="2E74B5" w:themeColor="accent1" w:themeShade="BF"/>
           <w:sz w:val="18"/>
           <w:szCs w:val="18"/>
           <w:u w:val="single"/>
@@ -918,7 +916,7 @@
       <w:r>
         <w:rPr>
           <w:rFonts w:ascii="Arial" w:hAnsi="Arial" w:cs="Arial"/>
-          <w:color w:val="000000"/>
+          <w:color w:val="2E74B5" w:themeColor="accent1" w:themeShade="BF"/>
           <w:sz w:val="18"/>
           <w:szCs w:val="18"/>
           <w:u w:val="single"/>
@@ -930,7 +928,7 @@
       <w:r>
         <w:rPr>
           <w:rFonts w:ascii="Arial" w:hAnsi="Arial" w:cs="Arial"/>
-          <w:color w:val="000000"/>
+          <w:color w:val="2E74B5" w:themeColor="accent1" w:themeShade="BF"/>
           <w:sz w:val="18"/>
           <w:szCs w:val="18"/>
           <w:u w:val="single"/>
@@ -942,7 +940,7 @@
       <w:r>
         <w:rPr>
           <w:rFonts w:ascii="Arial" w:hAnsi="Arial" w:cs="Arial"/>
-          <w:color w:val="000000"/>
+          <w:color w:val="2E74B5" w:themeColor="accent1" w:themeShade="BF"/>
           <w:sz w:val="18"/>
           <w:szCs w:val="18"/>
           <w:u w:val="single"/>
@@ -961,7 +959,7 @@
       <w:r>
         <w:rPr>
           <w:rFonts w:ascii="Arial" w:hAnsi="Arial" w:cs="Arial"/>
-          <w:color w:val="000000"/>
+          <w:color w:val="2E74B5" w:themeColor="accent1" w:themeShade="BF"/>
           <w:sz w:val="18"/>
           <w:szCs w:val="18"/>
           <w:u w:val="single"/>
@@ -973,7 +971,7 @@
       <w:r>
         <w:rPr>
           <w:rFonts w:ascii="Arial" w:hAnsi="Arial" w:cs="Arial"/>
-          <w:color w:val="000000"/>
+          <w:color w:val="2E74B5" w:themeColor="accent1" w:themeShade="BF"/>
           <w:sz w:val="18"/>
           <w:szCs w:val="18"/>
           <w:u w:val="single"/>
@@ -985,7 +983,7 @@
       <w:r>
         <w:rPr>
           <w:rFonts w:ascii="Arial" w:hAnsi="Arial" w:cs="Arial"/>
-          <w:color w:val="000000"/>
+          <w:color w:val="2E74B5" w:themeColor="accent1" w:themeShade="BF"/>
           <w:sz w:val="18"/>
           <w:szCs w:val="18"/>
           <w:u w:val="single"/>
@@ -1281,7 +1279,7 @@
       <w:r>
         <w:rPr>
           <w:rFonts w:ascii="Arial" w:hAnsi="Arial" w:cs="Arial"/>
-          <w:color w:val="000000"/>
+          <w:color w:val="2E74B5" w:themeColor="accent1" w:themeShade="BF"/>
           <w:sz w:val="18"/>
           <w:szCs w:val="18"/>
           <w:u w:val="single"/>
@@ -1310,7 +1308,7 @@
       <w:r>
         <w:rPr>
           <w:rFonts w:ascii="Arial" w:hAnsi="Arial" w:cs="Arial"/>
-          <w:color w:val="000000"/>
+          <w:color w:val="2E74B5" w:themeColor="accent1" w:themeShade="BF"/>
           <w:sz w:val="18"/>
           <w:szCs w:val="18"/>
           <w:u w:val="single"/>
@@ -1337,7 +1335,7 @@
       <w:r>
         <w:rPr>
           <w:rFonts w:ascii="Arial" w:hAnsi="Arial" w:cs="Arial"/>
-          <w:color w:val="000000"/>
+          <w:color w:val="2E74B5" w:themeColor="accent1" w:themeShade="BF"/>
           <w:sz w:val="18"/>
           <w:szCs w:val="18"/>
           <w:u w:val="single"/>
@@ -1349,7 +1347,7 @@
       <w:r>
         <w:rPr>
           <w:rFonts w:ascii="Arial" w:hAnsi="Arial" w:cs="Arial"/>
-          <w:color w:val="000000"/>
+          <w:color w:val="2E74B5" w:themeColor="accent1" w:themeShade="BF"/>
           <w:sz w:val="18"/>
           <w:szCs w:val="18"/>
           <w:u w:val="single"/>
@@ -1361,6 +1359,7 @@
       <w:r>
         <w:rPr>
           <w:rFonts w:ascii="Arial" w:hAnsi="Arial" w:cs="Arial"/>
+          <w:color w:val="2E74B5" w:themeColor="accent1" w:themeShade="BF"/>
           <w:sz w:val="18"/>
           <w:szCs w:val="18"/>
           <w:u w:val="single"/>
@@ -1714,7 +1713,7 @@
       <w:r>
         <w:rPr>
           <w:rFonts w:ascii="Arial" w:hAnsi="Arial" w:cs="Arial"/>
-          <w:color w:val="000000"/>
+          <w:color w:val="2E74B5" w:themeColor="accent1" w:themeShade="BF"/>
           <w:sz w:val="18"/>
           <w:szCs w:val="18"/>
           <w:u w:val="single"/>
@@ -1741,7 +1740,7 @@
       <w:r>
         <w:rPr>
           <w:rFonts w:ascii="Arial" w:hAnsi="Arial" w:cs="Arial"/>
-          <w:color w:val="000000"/>
+          <w:color w:val="2E74B5" w:themeColor="accent1" w:themeShade="BF"/>
           <w:sz w:val="18"/>
           <w:szCs w:val="18"/>
           <w:lang w:val="es-ES"/>
@@ -1752,7 +1751,7 @@
       <w:r>
         <w:rPr>
           <w:rFonts w:ascii="Arial" w:hAnsi="Arial" w:cs="Arial"/>
-          <w:color w:val="000000"/>
+          <w:color w:val="2E74B5" w:themeColor="accent1" w:themeShade="BF"/>
           <w:sz w:val="18"/>
           <w:szCs w:val="18"/>
           <w:lang w:val="es-ES"/>
@@ -1763,7 +1762,7 @@
       <w:r>
         <w:rPr>
           <w:rFonts w:ascii="Arial" w:hAnsi="Arial" w:cs="Arial"/>
-          <w:color w:val="000000"/>
+          <w:color w:val="2E74B5" w:themeColor="accent1" w:themeShade="BF"/>
           <w:sz w:val="18"/>
           <w:szCs w:val="18"/>
           <w:lang w:val="es-ES"/>
@@ -1903,7 +1902,17 @@
           <w:sz w:val="18"/>
           <w:szCs w:val="18"/>
         </w:rPr>
-        <w:t>Salidas o entradas de nuevos locutores, presentadores o animadores de uno o varios programas.</w:t>
+        <w:t>Salidas o entradas de nuevos locutores, presentadores o animadores de uno o varios progra</w:t>
+      </w:r>
+      <w:bookmarkStart w:id="0" w:name="_GoBack"/>
+      <w:bookmarkEnd w:id="0"/>
+      <w:r>
+        <w:rPr>
+          <w:rFonts w:ascii="Arial" w:hAnsi="Arial" w:cs="Arial"/>
+          <w:sz w:val="18"/>
+          <w:szCs w:val="18"/>
+        </w:rPr>
+        <w:t>mas.</w:t>
       </w:r>
     </w:p>
     <w:p>
@@ -2288,6 +2297,70 @@
       </w:pPr>
       <w:r>
         <w:rPr>
+          <w:noProof/>
+          <w:sz w:val="20"/>
+          <w:szCs w:val="20"/>
+          <w:lang w:val="es-ES" w:eastAsia="es-ES"/>
+        </w:rPr>
+        <w:drawing>
+          <wp:anchor distT="0" distB="0" distL="114300" distR="114300" simplePos="0" relativeHeight="251662336" behindDoc="0" locked="0" layoutInCell="1" allowOverlap="1" wp14:anchorId="7350460D" wp14:editId="699C5815">
+            <wp:simplePos x="0" y="0"/>
+            <wp:positionH relativeFrom="column">
+              <wp:posOffset>-19685</wp:posOffset>
+            </wp:positionH>
+            <wp:positionV relativeFrom="paragraph">
+              <wp:posOffset>327025</wp:posOffset>
+            </wp:positionV>
+            <wp:extent cx="1529715" cy="466725"/>
+            <wp:effectExtent l="0" t="0" r="0" b="9525"/>
+            <wp:wrapNone/>
+            <wp:docPr id="1" name="Imagen 1" descr="C:\Users\DavidEsteban\Desktop\Allende.png"/>
+            <wp:cNvGraphicFramePr>
+              <a:graphicFrameLocks xmlns:a="http://schemas.openxmlformats.org/drawingml/2006/main" noChangeAspect="1"/>
+            </wp:cNvGraphicFramePr>
+            <a:graphic xmlns:a="http://schemas.openxmlformats.org/drawingml/2006/main">
+              <a:graphicData uri="http://schemas.openxmlformats.org/drawingml/2006/picture">
+                <pic:pic xmlns:pic="http://schemas.openxmlformats.org/drawingml/2006/picture">
+                  <pic:nvPicPr>
+                    <pic:cNvPr id="0" name="Picture 1" descr="C:\Users\DavidEsteban\Desktop\Allende.png"/>
+                    <pic:cNvPicPr>
+                      <a:picLocks noChangeAspect="1" noChangeArrowheads="1"/>
+                    </pic:cNvPicPr>
+                  </pic:nvPicPr>
+                  <pic:blipFill>
+                    <a:blip r:embed="rId8" cstate="print">
+                      <a:extLst>
+                        <a:ext uri="{28A0092B-C50C-407E-A947-70E740481C1C}">
+                          <a14:useLocalDpi xmlns:a14="http://schemas.microsoft.com/office/drawing/2010/main" val="0"/>
+                        </a:ext>
+                      </a:extLst>
+                    </a:blip>
+                    <a:srcRect/>
+                    <a:stretch>
+                      <a:fillRect/>
+                    </a:stretch>
+                  </pic:blipFill>
+                  <pic:spPr bwMode="auto">
+                    <a:xfrm rot="10800000" flipV="1">
+                      <a:off x="0" y="0"/>
+                      <a:ext cx="1529715" cy="466725"/>
+                    </a:xfrm>
+                    <a:prstGeom prst="rect">
+                      <a:avLst/>
+                    </a:prstGeom>
+                    <a:noFill/>
+                    <a:ln>
+                      <a:noFill/>
+                    </a:ln>
+                  </pic:spPr>
+                </pic:pic>
+              </a:graphicData>
+            </a:graphic>
+          </wp:anchor>
+        </w:drawing>
+      </w:r>
+      <w:r>
+        <w:rPr>
           <w:rFonts w:ascii="Arial" w:hAnsi="Arial" w:cs="Arial"/>
           <w:sz w:val="18"/>
           <w:szCs w:val="18"/>
@@ -2338,7 +2411,7 @@
       <w:r>
         <w:rPr>
           <w:rFonts w:ascii="Arial" w:hAnsi="Arial" w:cs="Arial"/>
-          <w:color w:val="000000"/>
+          <w:color w:val="2E74B5" w:themeColor="accent1" w:themeShade="BF"/>
           <w:sz w:val="18"/>
           <w:szCs w:val="18"/>
           <w:lang w:val="es-ES"/>
@@ -2349,7 +2422,7 @@
       <w:r>
         <w:rPr>
           <w:rFonts w:ascii="Arial" w:hAnsi="Arial" w:cs="Arial"/>
-          <w:color w:val="000000"/>
+          <w:color w:val="2E74B5" w:themeColor="accent1" w:themeShade="BF"/>
           <w:sz w:val="18"/>
           <w:szCs w:val="18"/>
           <w:lang w:val="es-ES"/>
@@ -2360,7 +2433,7 @@
       <w:r>
         <w:rPr>
           <w:rFonts w:ascii="Arial" w:hAnsi="Arial" w:cs="Arial"/>
-          <w:color w:val="000000"/>
+          <w:color w:val="2E74B5" w:themeColor="accent1" w:themeShade="BF"/>
           <w:sz w:val="18"/>
           <w:szCs w:val="18"/>
           <w:lang w:val="es-ES"/>
@@ -2382,13 +2455,127 @@
     <w:p>
       <w:pPr>
         <w:pStyle w:val="Sinespaciado"/>
-        <w:spacing w:after="120" w:line="240" w:lineRule="exact"/>
+        <w:spacing w:line="140" w:lineRule="atLeast"/>
         <w:jc w:val="both"/>
         <w:rPr>
           <w:sz w:val="20"/>
           <w:szCs w:val="20"/>
         </w:rPr>
       </w:pPr>
+      <w:r>
+        <w:rPr>
+          <w:sz w:val="20"/>
+          <w:szCs w:val="20"/>
+          <w:u w:val="single"/>
+        </w:rPr>
+        <w:t>CARLA MONTESDEOCA</w:t>
+      </w:r>
+      <w:r>
+        <w:rPr>
+          <w:sz w:val="20"/>
+          <w:szCs w:val="20"/>
+        </w:rPr>
+        <w:tab/>
+      </w:r>
+      <w:r>
+        <w:rPr>
+          <w:sz w:val="20"/>
+          <w:szCs w:val="20"/>
+        </w:rPr>
+        <w:tab/>
+      </w:r>
+      <w:r>
+        <w:rPr>
+          <w:sz w:val="20"/>
+          <w:szCs w:val="20"/>
+        </w:rPr>
+        <w:tab/>
+      </w:r>
+      <w:r>
+        <w:rPr>
+          <w:sz w:val="20"/>
+          <w:szCs w:val="20"/>
+          <w:u w:val="single"/>
+        </w:rPr>
+        <w:t>EDWIN MONTESDEOCA B.</w:t>
+      </w:r>
+      <w:r>
+        <w:rPr>
+          <w:sz w:val="20"/>
+          <w:szCs w:val="20"/>
+          <w:u w:val="single"/>
+        </w:rPr>
+        <w:tab/>
+      </w:r>
+      <w:r>
+        <w:rPr>
+          <w:sz w:val="20"/>
+          <w:szCs w:val="20"/>
+        </w:rPr>
+        <w:tab/>
+        <w:t xml:space="preserve">    </w:t>
+      </w:r>
+      <w:r>
+        <w:rPr>
+          <w:sz w:val="20"/>
+          <w:szCs w:val="20"/>
+        </w:rPr>
+        <w:tab/>
+      </w:r>
+      <w:r>
+        <w:rPr>
+          <w:rFonts w:cs="Arial"/>
+          <w:color w:val="000000"/>
+          <w:sz w:val="20"/>
+          <w:szCs w:val="20"/>
+          <w:u w:val="single"/>
+          <w:lang w:val="es-ES"/>
+        </w:rPr>
+        <w:t>${</w:t>
+      </w:r>
+      <w:proofErr w:type="spellStart"/>
+      <w:r>
+        <w:rPr>
+          <w:rFonts w:cs="Arial"/>
+          <w:color w:val="000000"/>
+          <w:sz w:val="20"/>
+          <w:szCs w:val="20"/>
+          <w:u w:val="single"/>
+          <w:lang w:val="es-ES"/>
+        </w:rPr>
+        <w:t>nombre_cliente</w:t>
+      </w:r>
+      <w:r>
+        <w:rPr>
+          <w:rFonts w:cs="Arial"/>
+          <w:color w:val="000000"/>
+          <w:sz w:val="20"/>
+          <w:szCs w:val="20"/>
+          <w:u w:val="single"/>
+          <w:lang w:val="es-ES"/>
+        </w:rPr>
+        <w:t>_corto</w:t>
+      </w:r>
+      <w:proofErr w:type="spellEnd"/>
+      <w:r>
+        <w:rPr>
+          <w:rFonts w:cs="Arial"/>
+          <w:color w:val="000000"/>
+          <w:sz w:val="20"/>
+          <w:szCs w:val="20"/>
+          <w:u w:val="single"/>
+          <w:lang w:val="es-ES"/>
+        </w:rPr>
+        <w:t>}</w:t>
+      </w:r>
+      <w:r>
+        <w:rPr>
+          <w:sz w:val="20"/>
+          <w:szCs w:val="20"/>
+          <w:u w:val="single"/>
+        </w:rPr>
+        <w:t>.</w:t>
+      </w:r>
     </w:p>
     <w:p>
       <w:pPr>
@@ -2404,9 +2591,15 @@
         <w:rPr>
           <w:sz w:val="20"/>
           <w:szCs w:val="20"/>
-          <w:u w:val="single"/>
-        </w:rPr>
-        <w:t>CARLA MONTESDEOCA</w:t>
+        </w:rPr>
+        <w:t xml:space="preserve">OYE FM, </w:t>
+      </w:r>
+      <w:r>
+        <w:rPr>
+          <w:sz w:val="20"/>
+          <w:szCs w:val="20"/>
+        </w:rPr>
+        <w:t>GERENTE GENERAL</w:t>
       </w:r>
       <w:r>
         <w:rPr>
@@ -2427,21 +2620,19 @@
           <w:sz w:val="20"/>
           <w:szCs w:val="20"/>
         </w:rPr>
+        <w:t>ASESOR DE CUENTA</w:t>
+      </w:r>
+      <w:r>
+        <w:rPr>
+          <w:sz w:val="20"/>
+          <w:szCs w:val="20"/>
+        </w:rPr>
         <w:tab/>
       </w:r>
       <w:r>
         <w:rPr>
           <w:sz w:val="20"/>
           <w:szCs w:val="20"/>
-          <w:u w:val="single"/>
-        </w:rPr>
-        <w:t>EDWIN MONTESDEOCA B.</w:t>
-      </w:r>
-      <w:r>
-        <w:rPr>
-          <w:sz w:val="20"/>
-          <w:szCs w:val="20"/>
-          <w:u w:val="single"/>
         </w:rPr>
         <w:tab/>
       </w:r>
@@ -2450,69 +2641,22 @@
           <w:sz w:val="20"/>
           <w:szCs w:val="20"/>
         </w:rPr>
+        <w:t>.</w:t>
+      </w:r>
+      <w:r>
+        <w:rPr>
+          <w:sz w:val="20"/>
+          <w:szCs w:val="20"/>
+        </w:rPr>
         <w:tab/>
-        <w:t xml:space="preserve">    </w:t>
-      </w:r>
-      <w:r>
-        <w:rPr>
-          <w:sz w:val="20"/>
-          <w:szCs w:val="20"/>
-        </w:rPr>
-        <w:tab/>
-      </w:r>
-      <w:r>
-        <w:rPr>
-          <w:rFonts w:cs="Arial"/>
-          <w:color w:val="000000"/>
-          <w:sz w:val="20"/>
-          <w:szCs w:val="20"/>
-          <w:u w:val="single"/>
-          <w:lang w:val="es-ES"/>
-        </w:rPr>
-        <w:t>${</w:t>
-      </w:r>
-      <w:proofErr w:type="spellStart"/>
-      <w:r>
-        <w:rPr>
-          <w:rFonts w:cs="Arial"/>
-          <w:color w:val="000000"/>
-          <w:sz w:val="20"/>
-          <w:szCs w:val="20"/>
-          <w:u w:val="single"/>
-          <w:lang w:val="es-ES"/>
-        </w:rPr>
-        <w:t>nombre_cliente</w:t>
-      </w:r>
-      <w:r>
-        <w:rPr>
-          <w:rFonts w:cs="Arial"/>
-          <w:color w:val="000000"/>
-          <w:sz w:val="20"/>
-          <w:szCs w:val="20"/>
-          <w:u w:val="single"/>
-          <w:lang w:val="es-ES"/>
-        </w:rPr>
-        <w:t>_corto</w:t>
-      </w:r>
-      <w:proofErr w:type="spellEnd"/>
-      <w:r>
-        <w:rPr>
-          <w:rFonts w:cs="Arial"/>
-          <w:color w:val="000000"/>
-          <w:sz w:val="20"/>
-          <w:szCs w:val="20"/>
-          <w:u w:val="single"/>
-          <w:lang w:val="es-ES"/>
-        </w:rPr>
-        <w:t>}</w:t>
-      </w:r>
-      <w:r>
-        <w:rPr>
-          <w:sz w:val="20"/>
-          <w:szCs w:val="20"/>
-          <w:u w:val="single"/>
-        </w:rPr>
-        <w:t>.</w:t>
+        <w:t xml:space="preserve"> </w:t>
+      </w:r>
+      <w:r>
+        <w:rPr>
+          <w:sz w:val="20"/>
+          <w:szCs w:val="20"/>
+        </w:rPr>
+        <w:t>EL CLIENTE</w:t>
       </w:r>
     </w:p>
     <w:p>
@@ -2530,14 +2674,7 @@
           <w:sz w:val="20"/>
           <w:szCs w:val="20"/>
         </w:rPr>
-        <w:t xml:space="preserve">OYE FM, </w:t>
-      </w:r>
-      <w:r>
-        <w:rPr>
-          <w:sz w:val="20"/>
-          <w:szCs w:val="20"/>
-        </w:rPr>
-        <w:t>GERENTE GENERAL</w:t>
+        <w:t>RUC: 1003129903001</w:t>
       </w:r>
       <w:r>
         <w:rPr>
@@ -2558,27 +2695,6 @@
           <w:sz w:val="20"/>
           <w:szCs w:val="20"/>
         </w:rPr>
-        <w:t>C.I. 100184364</w:t>
-      </w:r>
-      <w:r>
-        <w:rPr>
-          <w:sz w:val="20"/>
-          <w:szCs w:val="20"/>
-        </w:rPr>
-        <w:t>-</w:t>
-      </w:r>
-      <w:r>
-        <w:rPr>
-          <w:sz w:val="20"/>
-          <w:szCs w:val="20"/>
-        </w:rPr>
-        <w:t>6</w:t>
-      </w:r>
-      <w:r>
-        <w:rPr>
-          <w:sz w:val="20"/>
-          <w:szCs w:val="20"/>
-        </w:rPr>
         <w:tab/>
       </w:r>
       <w:r>
@@ -2586,6 +2702,13 @@
           <w:sz w:val="20"/>
           <w:szCs w:val="20"/>
         </w:rPr>
+        <w:t>C.I. 100184364-6</w:t>
+      </w:r>
+      <w:r>
+        <w:rPr>
+          <w:sz w:val="20"/>
+          <w:szCs w:val="20"/>
+        </w:rPr>
         <w:tab/>
       </w:r>
       <w:r>
@@ -2593,7 +2716,127 @@
           <w:sz w:val="20"/>
           <w:szCs w:val="20"/>
         </w:rPr>
-        <w:t>.</w:t>
+        <w:tab/>
+      </w:r>
+      <w:r>
+        <w:rPr>
+          <w:sz w:val="20"/>
+          <w:szCs w:val="20"/>
+        </w:rPr>
+        <w:tab/>
+      </w:r>
+      <w:r>
+        <w:rPr>
+          <w:sz w:val="20"/>
+          <w:szCs w:val="20"/>
+        </w:rPr>
+        <w:tab/>
+        <w:t xml:space="preserve"> </w:t>
+      </w:r>
+      <w:r>
+        <w:rPr>
+          <w:sz w:val="20"/>
+          <w:szCs w:val="20"/>
+        </w:rPr>
+        <w:t xml:space="preserve">RUC: </w:t>
+      </w:r>
+      <w:r>
+        <w:rPr>
+          <w:rFonts w:cs="Arial"/>
+          <w:color w:val="000000"/>
+          <w:sz w:val="20"/>
+          <w:szCs w:val="20"/>
+          <w:lang w:val="es-ES"/>
+        </w:rPr>
+        <w:t>${</w:t>
+      </w:r>
+      <w:proofErr w:type="spellStart"/>
+      <w:r>
+        <w:rPr>
+          <w:rFonts w:cs="Arial"/>
+          <w:color w:val="000000"/>
+          <w:sz w:val="20"/>
+          <w:szCs w:val="20"/>
+          <w:lang w:val="es-ES"/>
+        </w:rPr>
+        <w:t>ruc_empresa</w:t>
+      </w:r>
+      <w:proofErr w:type="spellEnd"/>
+      <w:r>
+        <w:rPr>
+          <w:rFonts w:cs="Arial"/>
+          <w:color w:val="000000"/>
+          <w:sz w:val="20"/>
+          <w:szCs w:val="20"/>
+          <w:lang w:val="es-ES"/>
+        </w:rPr>
+        <w:t>}</w:t>
+      </w:r>
+    </w:p>
+    <w:p>
+      <w:pPr>
+        <w:spacing w:after="0" w:line="140" w:lineRule="atLeast"/>
+        <w:rPr>
+          <w:sz w:val="20"/>
+          <w:szCs w:val="20"/>
+        </w:rPr>
+      </w:pPr>
+      <w:r>
+        <w:rPr>
+          <w:sz w:val="20"/>
+          <w:szCs w:val="20"/>
+        </w:rPr>
+        <w:t>Teléfonos: 06</w:t>
+      </w:r>
+      <w:r>
+        <w:rPr>
+          <w:sz w:val="20"/>
+          <w:szCs w:val="20"/>
+        </w:rPr>
+        <w:t>2</w:t>
+      </w:r>
+      <w:r>
+        <w:rPr>
+          <w:sz w:val="20"/>
+          <w:szCs w:val="20"/>
+        </w:rPr>
+        <w:t xml:space="preserve"> - 606027 </w:t>
+      </w:r>
+      <w:r>
+        <w:rPr>
+          <w:sz w:val="20"/>
+          <w:szCs w:val="20"/>
+        </w:rPr>
+        <w:tab/>
+      </w:r>
+      <w:r>
+        <w:rPr>
+          <w:sz w:val="20"/>
+          <w:szCs w:val="20"/>
+        </w:rPr>
+        <w:tab/>
+      </w:r>
+      <w:r>
+        <w:rPr>
+          <w:sz w:val="20"/>
+          <w:szCs w:val="20"/>
+        </w:rPr>
+        <w:tab/>
+        <w:t>Teléfonos:</w:t>
+      </w:r>
+      <w:r>
+        <w:rPr>
+          <w:sz w:val="20"/>
+          <w:szCs w:val="20"/>
+        </w:rPr>
+        <w:t xml:space="preserve"> 0992784730</w:t>
+      </w:r>
+      <w:r>
+        <w:rPr>
+          <w:sz w:val="20"/>
+          <w:szCs w:val="20"/>
+        </w:rPr>
+        <w:tab/>
       </w:r>
       <w:r>
         <w:rPr>
@@ -2609,75 +2852,6 @@
           <w:szCs w:val="20"/>
         </w:rPr>
         <w:tab/>
-        <w:t xml:space="preserve"> EL CLIENTE</w:t>
-      </w:r>
-    </w:p>
-    <w:p>
-      <w:pPr>
-        <w:pStyle w:val="Sinespaciado"/>
-        <w:spacing w:line="140" w:lineRule="atLeast"/>
-        <w:jc w:val="both"/>
-        <w:rPr>
-          <w:sz w:val="20"/>
-          <w:szCs w:val="20"/>
-        </w:rPr>
-      </w:pPr>
-      <w:r>
-        <w:rPr>
-          <w:sz w:val="20"/>
-          <w:szCs w:val="20"/>
-        </w:rPr>
-        <w:t>RUC: 1003129903001</w:t>
-      </w:r>
-      <w:r>
-        <w:rPr>
-          <w:sz w:val="20"/>
-          <w:szCs w:val="20"/>
-        </w:rPr>
-        <w:tab/>
-      </w:r>
-      <w:r>
-        <w:rPr>
-          <w:sz w:val="20"/>
-          <w:szCs w:val="20"/>
-        </w:rPr>
-        <w:tab/>
-      </w:r>
-      <w:r>
-        <w:rPr>
-          <w:sz w:val="20"/>
-          <w:szCs w:val="20"/>
-        </w:rPr>
-        <w:tab/>
-        <w:t xml:space="preserve">ASESOR </w:t>
-      </w:r>
-      <w:r>
-        <w:rPr>
-          <w:sz w:val="20"/>
-          <w:szCs w:val="20"/>
-        </w:rPr>
-        <w:t>DE CUENTA</w:t>
-      </w:r>
-      <w:r>
-        <w:rPr>
-          <w:sz w:val="20"/>
-          <w:szCs w:val="20"/>
-        </w:rPr>
-        <w:tab/>
-      </w:r>
-      <w:r>
-        <w:rPr>
-          <w:sz w:val="20"/>
-          <w:szCs w:val="20"/>
-        </w:rPr>
-        <w:tab/>
-      </w:r>
-      <w:r>
-        <w:rPr>
-          <w:sz w:val="20"/>
-          <w:szCs w:val="20"/>
-        </w:rPr>
-        <w:tab/>
         <w:t xml:space="preserve"> </w:t>
       </w:r>
       <w:r>
@@ -2685,7 +2859,7 @@
           <w:sz w:val="20"/>
           <w:szCs w:val="20"/>
         </w:rPr>
-        <w:t xml:space="preserve">RUC: </w:t>
+        <w:t xml:space="preserve">Teléfonos: </w:t>
       </w:r>
       <w:r>
         <w:rPr>
@@ -2695,127 +2869,6 @@
           <w:szCs w:val="20"/>
           <w:lang w:val="es-ES"/>
         </w:rPr>
-        <w:t>${</w:t>
-      </w:r>
-      <w:proofErr w:type="spellStart"/>
-      <w:r>
-        <w:rPr>
-          <w:rFonts w:cs="Arial"/>
-          <w:color w:val="000000"/>
-          <w:sz w:val="20"/>
-          <w:szCs w:val="20"/>
-          <w:lang w:val="es-ES"/>
-        </w:rPr>
-        <w:t>ruc_empresa</w:t>
-      </w:r>
-      <w:proofErr w:type="spellEnd"/>
-      <w:r>
-        <w:rPr>
-          <w:rFonts w:cs="Arial"/>
-          <w:color w:val="000000"/>
-          <w:sz w:val="20"/>
-          <w:szCs w:val="20"/>
-          <w:lang w:val="es-ES"/>
-        </w:rPr>
-        <w:t>}</w:t>
-      </w:r>
-    </w:p>
-    <w:p>
-      <w:pPr>
-        <w:spacing w:after="0" w:line="140" w:lineRule="atLeast"/>
-        <w:rPr>
-          <w:sz w:val="20"/>
-          <w:szCs w:val="20"/>
-        </w:rPr>
-      </w:pPr>
-      <w:r>
-        <w:rPr>
-          <w:sz w:val="20"/>
-          <w:szCs w:val="20"/>
-        </w:rPr>
-        <w:t>Teléfonos: 06</w:t>
-      </w:r>
-      <w:r>
-        <w:rPr>
-          <w:sz w:val="20"/>
-          <w:szCs w:val="20"/>
-        </w:rPr>
-        <w:t>2</w:t>
-      </w:r>
-      <w:r>
-        <w:rPr>
-          <w:sz w:val="20"/>
-          <w:szCs w:val="20"/>
-        </w:rPr>
-        <w:t xml:space="preserve"> - 606027 </w:t>
-      </w:r>
-      <w:r>
-        <w:rPr>
-          <w:sz w:val="20"/>
-          <w:szCs w:val="20"/>
-        </w:rPr>
-        <w:tab/>
-      </w:r>
-      <w:r>
-        <w:rPr>
-          <w:sz w:val="20"/>
-          <w:szCs w:val="20"/>
-        </w:rPr>
-        <w:tab/>
-      </w:r>
-      <w:r>
-        <w:rPr>
-          <w:sz w:val="20"/>
-          <w:szCs w:val="20"/>
-        </w:rPr>
-        <w:tab/>
-        <w:t>Teléfonos:</w:t>
-      </w:r>
-      <w:r>
-        <w:rPr>
-          <w:sz w:val="20"/>
-          <w:szCs w:val="20"/>
-        </w:rPr>
-        <w:t xml:space="preserve"> 0992784730</w:t>
-      </w:r>
-      <w:r>
-        <w:rPr>
-          <w:sz w:val="20"/>
-          <w:szCs w:val="20"/>
-        </w:rPr>
-        <w:tab/>
-      </w:r>
-      <w:r>
-        <w:rPr>
-          <w:sz w:val="20"/>
-          <w:szCs w:val="20"/>
-        </w:rPr>
-        <w:tab/>
-        <w:t xml:space="preserve">      </w:t>
-      </w:r>
-      <w:r>
-        <w:rPr>
-          <w:sz w:val="20"/>
-          <w:szCs w:val="20"/>
-        </w:rPr>
-        <w:tab/>
-        <w:t xml:space="preserve"> </w:t>
-      </w:r>
-      <w:r>
-        <w:rPr>
-          <w:sz w:val="20"/>
-          <w:szCs w:val="20"/>
-        </w:rPr>
-        <w:t xml:space="preserve">Teléfonos: </w:t>
-      </w:r>
-      <w:r>
-        <w:rPr>
-          <w:rFonts w:cs="Arial"/>
-          <w:color w:val="000000"/>
-          <w:sz w:val="20"/>
-          <w:szCs w:val="20"/>
-          <w:lang w:val="es-ES"/>
-        </w:rPr>
         <w:t>${celular}</w:t>
       </w:r>
       <w:r>
@@ -2827,10 +2880,10 @@
       </w:r>
     </w:p>
     <w:sectPr>
-      <w:headerReference w:type="default" r:id="rId8"/>
-      <w:footerReference w:type="default" r:id="rId9"/>
-      <w:headerReference w:type="first" r:id="rId10"/>
-      <w:footerReference w:type="first" r:id="rId11"/>
+      <w:headerReference w:type="default" r:id="rId9"/>
+      <w:footerReference w:type="default" r:id="rId10"/>
+      <w:headerReference w:type="first" r:id="rId11"/>
+      <w:footerReference w:type="first" r:id="rId12"/>
       <w:pgSz w:w="11906" w:h="16838" w:code="9"/>
       <w:pgMar w:top="567" w:right="849" w:bottom="142" w:left="1276" w:header="426" w:footer="157" w:gutter="0"/>
       <w:cols w:space="708"/>
@@ -2943,11 +2996,18 @@
         <w:noProof/>
         <w:lang w:val="es-ES" w:eastAsia="es-ES"/>
       </w:rPr>
+      <w:tab/>
+    </w:r>
+    <w:r>
+      <w:rPr>
+        <w:noProof/>
+        <w:lang w:val="es-ES" w:eastAsia="es-ES"/>
+      </w:rPr>
       <w:drawing>
         <wp:inline distT="0" distB="0" distL="0" distR="0">
-          <wp:extent cx="7180934" cy="419100"/>
-          <wp:effectExtent l="0" t="0" r="1270" b="0"/>
-          <wp:docPr id="8" name="Imagen 8"/>
+          <wp:extent cx="6210935" cy="539741"/>
+          <wp:effectExtent l="0" t="0" r="0" b="0"/>
+          <wp:docPr id="4" name="Imagen 4" descr="C:\Users\DavidEsteban\Desktop\canje 2.jpg"/>
           <wp:cNvGraphicFramePr>
             <a:graphicFrameLocks xmlns:a="http://schemas.openxmlformats.org/drawingml/2006/main" noChangeAspect="1"/>
           </wp:cNvGraphicFramePr>
@@ -2955,7 +3015,7 @@
             <a:graphicData uri="http://schemas.openxmlformats.org/drawingml/2006/picture">
               <pic:pic xmlns:pic="http://schemas.openxmlformats.org/drawingml/2006/picture">
                 <pic:nvPicPr>
-                  <pic:cNvPr id="0" name="Picture 5"/>
+                  <pic:cNvPr id="0" name="Picture 3" descr="C:\Users\DavidEsteban\Desktop\canje 2.jpg"/>
                   <pic:cNvPicPr>
                     <a:picLocks noChangeAspect="1" noChangeArrowheads="1"/>
                   </pic:cNvPicPr>
@@ -2976,7 +3036,7 @@
                 <pic:spPr bwMode="auto">
                   <a:xfrm>
                     <a:off x="0" y="0"/>
-                    <a:ext cx="7231649" cy="422060"/>
+                    <a:ext cx="6210935" cy="539741"/>
                   </a:xfrm>
                   <a:prstGeom prst="rect">
                     <a:avLst/>
@@ -3100,9 +3160,9 @@
       </w:rPr>
       <w:drawing>
         <wp:inline distT="0" distB="0" distL="0" distR="0">
-          <wp:extent cx="6714739" cy="969847"/>
-          <wp:effectExtent l="0" t="0" r="0" b="1905"/>
-          <wp:docPr id="7" name="Imagen 7"/>
+          <wp:extent cx="6210935" cy="962147"/>
+          <wp:effectExtent l="0" t="0" r="0" b="9525"/>
+          <wp:docPr id="2" name="Imagen 2" descr="C:\Users\DavidEsteban\Desktop\canje 1.jpg"/>
           <wp:cNvGraphicFramePr>
             <a:graphicFrameLocks xmlns:a="http://schemas.openxmlformats.org/drawingml/2006/main" noChangeAspect="1"/>
           </wp:cNvGraphicFramePr>
@@ -3110,7 +3170,7 @@
             <a:graphicData uri="http://schemas.openxmlformats.org/drawingml/2006/picture">
               <pic:pic xmlns:pic="http://schemas.openxmlformats.org/drawingml/2006/picture">
                 <pic:nvPicPr>
-                  <pic:cNvPr id="0" name="Picture 4"/>
+                  <pic:cNvPr id="0" name="Picture 1" descr="C:\Users\DavidEsteban\Desktop\canje 1.jpg"/>
                   <pic:cNvPicPr>
                     <a:picLocks noChangeAspect="1" noChangeArrowheads="1"/>
                   </pic:cNvPicPr>
@@ -3131,7 +3191,7 @@
                 <pic:spPr bwMode="auto">
                   <a:xfrm>
                     <a:off x="0" y="0"/>
-                    <a:ext cx="6723852" cy="971163"/>
+                    <a:ext cx="6210935" cy="962147"/>
                   </a:xfrm>
                   <a:prstGeom prst="rect">
                     <a:avLst/>
@@ -4230,7 +4290,7 @@
 </file>
 
 <file path=customXml/itemProps1.xml><?xml version="1.0" encoding="utf-8"?>
-<ds:datastoreItem xmlns:ds="http://schemas.openxmlformats.org/officeDocument/2006/customXml" ds:itemID="{B6E9E38C-AA88-4419-99F7-62D536E1A928}">
+<ds:datastoreItem xmlns:ds="http://schemas.openxmlformats.org/officeDocument/2006/customXml" ds:itemID="{417D45E3-8FE3-451D-A9BC-BE581F2C379E}">
   <ds:schemaRefs>
     <ds:schemaRef ds:uri="http://schemas.openxmlformats.org/officeDocument/2006/bibliography"/>
   </ds:schemaRefs>
